--- a/Test_BP/Fol_2k_files_500(2)/es-ES/file 500_2 - Copy (93).docx
+++ b/Test_BP/Fol_2k_files_500(2)/es-ES/file 500_2 - Copy (93).docx
@@ -1,7 +1,7 @@
 
 <file path=word/document.xml><?xml version="1.0" encoding="utf-8"?>
 <w:document xmlns:wpc="http://schemas.microsoft.com/office/word/2010/wordprocessingCanvas" xmlns:cx="http://schemas.microsoft.com/office/drawing/2014/chartex" xmlns:cx1="http://schemas.microsoft.com/office/drawing/2015/9/8/chartex" xmlns:cx2="http://schemas.microsoft.com/office/drawing/2015/10/21/chartex" xmlns:cx3="http://schemas.microsoft.com/office/drawing/2016/5/9/chartex" xmlns:cx4="http://schemas.microsoft.com/office/drawing/2016/5/10/chartex" xmlns:cx5="http://schemas.microsoft.com/office/drawing/2016/5/11/chartex" xmlns:mc="http://schemas.openxmlformats.org/markup-compatibility/2006" xmlns:o="urn:schemas-microsoft-com:office:office" xmlns:r="http://schemas.openxmlformats.org/officeDocument/2006/relationships" xmlns:m="http://schemas.openxmlformats.org/officeDocument/2006/math" xmlns:v="urn:schemas-microsoft-com:vml" xmlns:wp14="http://schemas.microsoft.com/office/word/2010/wordprocessingDrawing" xmlns:wp="http://schemas.openxmlformats.org/drawingml/2006/wordprocessingDrawing" xmlns:w10="urn:schemas-microsoft-com:office:word" xmlns:w="http://schemas.openxmlformats.org/wordprocessingml/2006/main" xmlns:w14="http://schemas.microsoft.com/office/word/2010/wordml" xmlns:w15="http://schemas.microsoft.com/office/word/2012/wordml" xmlns:wne="http://schemas.microsoft.com/office/word/2006/wordml" xmlns:wpg="http://schemas.microsoft.com/office/word/2010/wordprocessingGroup" xmlns:wpi="http://schemas.microsoft.com/office/word/2010/wordprocessingInk" xmlns:wps="http://schemas.microsoft.com/office/word/2010/wordprocessingShape" mc:Ignorable="w14 w15 wp14">
-  <!-- Generated by Aspose.Words for Java 20.12.0 -->
+  <!-- Generated by Aspose.Words for Java 21.10.0 -->
   <w:body>
     <w:p>
       <w:pPr>
@@ -35,44 +35,44 @@
           <w:highlight w:val="none"/>
           <w:u w:val="none" w:color="auto"/>
           <w:effect w:val="none"/>
-          <w:bdr w:val="nil"/>
-          <w:shd w:val="clear" w:color="auto" w:fill="auto"/>
-          <w:vertAlign w:val="baseline"/>
-          <w:rtl w:val="0"/>
-          <w:cs w:val="0"/>
-          <w:lang w:val="es-ES" w:eastAsia="zh-TW" w:bidi="ar-SA"/>
-        </w:rPr>
-        <w:t>t ééxcéépt tôõ sôõ téémpéér müütüüäãl täãstéés môõthéér.</w:t>
-      </w:r>
-      <w:r>
-        <w:rPr>
-          <w:rStyle w:val="DefaultParagraphFont"/>
-          <w:rFonts w:ascii="Calibri" w:eastAsia="Calibri" w:hAnsi="Calibri" w:cs="Calibri"/>
-          <w:b w:val="0"/>
-          <w:bCs w:val="0"/>
-          <w:i w:val="0"/>
-          <w:iCs w:val="0"/>
-          <w:caps w:val="0"/>
-          <w:smallCaps w:val="0"/>
-          <w:strike w:val="0"/>
-          <w:dstrike w:val="0"/>
-          <w:outline w:val="0"/>
-          <w:shadow w:val="0"/>
-          <w:emboss w:val="0"/>
-          <w:imprint w:val="0"/>
-          <w:noProof w:val="0"/>
-          <w:vanish w:val="0"/>
-          <w:color w:val="auto"/>
-          <w:spacing w:val="0"/>
-          <w:w w:val="100"/>
-          <w:kern w:val="0"/>
-          <w:position w:val="0"/>
-          <w:sz w:val="22"/>
-          <w:szCs w:val="22"/>
-          <w:highlight w:val="none"/>
-          <w:u w:val="none" w:color="auto"/>
-          <w:effect w:val="none"/>
-          <w:bdr w:val="nil"/>
+          <w:bdr w:val="none" w:sz="0" w:space="0" w:color="auto"/>
+          <w:shd w:val="clear" w:color="auto" w:fill="auto"/>
+          <w:vertAlign w:val="baseline"/>
+          <w:rtl w:val="0"/>
+          <w:cs w:val="0"/>
+          <w:lang w:val="es-ES" w:eastAsia="zh-TW" w:bidi="ar-SA"/>
+        </w:rPr>
+        <w:t>t ééxcéépt tòõ sòõ téémpéér mûútûúåâl tåâstéés mòõthéér.</w:t>
+      </w:r>
+      <w:r>
+        <w:rPr>
+          <w:rStyle w:val="DefaultParagraphFont"/>
+          <w:rFonts w:ascii="Calibri" w:eastAsia="Calibri" w:hAnsi="Calibri" w:cs="Calibri"/>
+          <w:b w:val="0"/>
+          <w:bCs w:val="0"/>
+          <w:i w:val="0"/>
+          <w:iCs w:val="0"/>
+          <w:caps w:val="0"/>
+          <w:smallCaps w:val="0"/>
+          <w:strike w:val="0"/>
+          <w:dstrike w:val="0"/>
+          <w:outline w:val="0"/>
+          <w:shadow w:val="0"/>
+          <w:emboss w:val="0"/>
+          <w:imprint w:val="0"/>
+          <w:noProof w:val="0"/>
+          <w:vanish w:val="0"/>
+          <w:color w:val="auto"/>
+          <w:spacing w:val="0"/>
+          <w:w w:val="100"/>
+          <w:kern w:val="0"/>
+          <w:position w:val="0"/>
+          <w:sz w:val="22"/>
+          <w:szCs w:val="22"/>
+          <w:highlight w:val="none"/>
+          <w:u w:val="none" w:color="auto"/>
+          <w:effect w:val="none"/>
+          <w:bdr w:val="none" w:sz="0" w:space="0" w:color="auto"/>
           <w:shd w:val="clear" w:color="auto" w:fill="auto"/>
           <w:vertAlign w:val="baseline"/>
           <w:rtl w:val="0"/>
@@ -109,44 +109,44 @@
           <w:highlight w:val="none"/>
           <w:u w:val="none" w:color="auto"/>
           <w:effect w:val="none"/>
-          <w:bdr w:val="nil"/>
-          <w:shd w:val="clear" w:color="auto" w:fill="auto"/>
-          <w:vertAlign w:val="baseline"/>
-          <w:rtl w:val="0"/>
-          <w:cs w:val="0"/>
-          <w:lang w:val="es-ES" w:eastAsia="zh-TW" w:bidi="ar-SA"/>
-        </w:rPr>
-        <w:t>Íntéëréëstéëd cùültíïvåàtéëd íïts cöôntíïnùüíïng nöôw yéët åàréë.</w:t>
-      </w:r>
-      <w:r>
-        <w:rPr>
-          <w:rStyle w:val="DefaultParagraphFont"/>
-          <w:rFonts w:ascii="Calibri" w:eastAsia="Calibri" w:hAnsi="Calibri" w:cs="Calibri"/>
-          <w:b w:val="0"/>
-          <w:bCs w:val="0"/>
-          <w:i w:val="0"/>
-          <w:iCs w:val="0"/>
-          <w:caps w:val="0"/>
-          <w:smallCaps w:val="0"/>
-          <w:strike w:val="0"/>
-          <w:dstrike w:val="0"/>
-          <w:outline w:val="0"/>
-          <w:shadow w:val="0"/>
-          <w:emboss w:val="0"/>
-          <w:imprint w:val="0"/>
-          <w:noProof w:val="0"/>
-          <w:vanish w:val="0"/>
-          <w:color w:val="auto"/>
-          <w:spacing w:val="0"/>
-          <w:w w:val="100"/>
-          <w:kern w:val="0"/>
-          <w:position w:val="0"/>
-          <w:sz w:val="22"/>
-          <w:szCs w:val="22"/>
-          <w:highlight w:val="none"/>
-          <w:u w:val="none" w:color="auto"/>
-          <w:effect w:val="none"/>
-          <w:bdr w:val="nil"/>
+          <w:bdr w:val="none" w:sz="0" w:space="0" w:color="auto"/>
+          <w:shd w:val="clear" w:color="auto" w:fill="auto"/>
+          <w:vertAlign w:val="baseline"/>
+          <w:rtl w:val="0"/>
+          <w:cs w:val="0"/>
+          <w:lang w:val="es-ES" w:eastAsia="zh-TW" w:bidi="ar-SA"/>
+        </w:rPr>
+        <w:t>Íntéëréëstéëd cüúltîïvæátéëd îïts cöóntîïnüúîïng nöów yéët æáréë.</w:t>
+      </w:r>
+      <w:r>
+        <w:rPr>
+          <w:rStyle w:val="DefaultParagraphFont"/>
+          <w:rFonts w:ascii="Calibri" w:eastAsia="Calibri" w:hAnsi="Calibri" w:cs="Calibri"/>
+          <w:b w:val="0"/>
+          <w:bCs w:val="0"/>
+          <w:i w:val="0"/>
+          <w:iCs w:val="0"/>
+          <w:caps w:val="0"/>
+          <w:smallCaps w:val="0"/>
+          <w:strike w:val="0"/>
+          <w:dstrike w:val="0"/>
+          <w:outline w:val="0"/>
+          <w:shadow w:val="0"/>
+          <w:emboss w:val="0"/>
+          <w:imprint w:val="0"/>
+          <w:noProof w:val="0"/>
+          <w:vanish w:val="0"/>
+          <w:color w:val="auto"/>
+          <w:spacing w:val="0"/>
+          <w:w w:val="100"/>
+          <w:kern w:val="0"/>
+          <w:position w:val="0"/>
+          <w:sz w:val="22"/>
+          <w:szCs w:val="22"/>
+          <w:highlight w:val="none"/>
+          <w:u w:val="none" w:color="auto"/>
+          <w:effect w:val="none"/>
+          <w:bdr w:val="none" w:sz="0" w:space="0" w:color="auto"/>
           <w:shd w:val="clear" w:color="auto" w:fill="auto"/>
           <w:vertAlign w:val="baseline"/>
           <w:rtl w:val="0"/>
@@ -183,44 +183,44 @@
           <w:highlight w:val="none"/>
           <w:u w:val="none" w:color="auto"/>
           <w:effect w:val="none"/>
-          <w:bdr w:val="nil"/>
-          <w:shd w:val="clear" w:color="auto" w:fill="auto"/>
-          <w:vertAlign w:val="baseline"/>
-          <w:rtl w:val="0"/>
-          <w:cs w:val="0"/>
-          <w:lang w:val="es-ES" w:eastAsia="zh-TW" w:bidi="ar-SA"/>
-        </w:rPr>
-        <w:t>Òüùt ìïntêêrêêstêêd áàccêêptáàncêê öòüùr páàrtìïáàlìïty áàffröòntìïng üùnplêêáàsáànt why áàdd.</w:t>
-      </w:r>
-      <w:r>
-        <w:rPr>
-          <w:rStyle w:val="DefaultParagraphFont"/>
-          <w:rFonts w:ascii="Calibri" w:eastAsia="Calibri" w:hAnsi="Calibri" w:cs="Calibri"/>
-          <w:b w:val="0"/>
-          <w:bCs w:val="0"/>
-          <w:i w:val="0"/>
-          <w:iCs w:val="0"/>
-          <w:caps w:val="0"/>
-          <w:smallCaps w:val="0"/>
-          <w:strike w:val="0"/>
-          <w:dstrike w:val="0"/>
-          <w:outline w:val="0"/>
-          <w:shadow w:val="0"/>
-          <w:emboss w:val="0"/>
-          <w:imprint w:val="0"/>
-          <w:noProof w:val="0"/>
-          <w:vanish w:val="0"/>
-          <w:color w:val="auto"/>
-          <w:spacing w:val="0"/>
-          <w:w w:val="100"/>
-          <w:kern w:val="0"/>
-          <w:position w:val="0"/>
-          <w:sz w:val="22"/>
-          <w:szCs w:val="22"/>
-          <w:highlight w:val="none"/>
-          <w:u w:val="none" w:color="auto"/>
-          <w:effect w:val="none"/>
-          <w:bdr w:val="nil"/>
+          <w:bdr w:val="none" w:sz="0" w:space="0" w:color="auto"/>
+          <w:shd w:val="clear" w:color="auto" w:fill="auto"/>
+          <w:vertAlign w:val="baseline"/>
+          <w:rtl w:val="0"/>
+          <w:cs w:val="0"/>
+          <w:lang w:val="es-ES" w:eastAsia="zh-TW" w:bidi="ar-SA"/>
+        </w:rPr>
+        <w:t>Öüût ìíntëêrëêstëêd ãåccëêptãåncëê òòüûr pãårtìíãålìíty ãåffròòntìíng üûnplëêãåsãånt why ãådd.</w:t>
+      </w:r>
+      <w:r>
+        <w:rPr>
+          <w:rStyle w:val="DefaultParagraphFont"/>
+          <w:rFonts w:ascii="Calibri" w:eastAsia="Calibri" w:hAnsi="Calibri" w:cs="Calibri"/>
+          <w:b w:val="0"/>
+          <w:bCs w:val="0"/>
+          <w:i w:val="0"/>
+          <w:iCs w:val="0"/>
+          <w:caps w:val="0"/>
+          <w:smallCaps w:val="0"/>
+          <w:strike w:val="0"/>
+          <w:dstrike w:val="0"/>
+          <w:outline w:val="0"/>
+          <w:shadow w:val="0"/>
+          <w:emboss w:val="0"/>
+          <w:imprint w:val="0"/>
+          <w:noProof w:val="0"/>
+          <w:vanish w:val="0"/>
+          <w:color w:val="auto"/>
+          <w:spacing w:val="0"/>
+          <w:w w:val="100"/>
+          <w:kern w:val="0"/>
+          <w:position w:val="0"/>
+          <w:sz w:val="22"/>
+          <w:szCs w:val="22"/>
+          <w:highlight w:val="none"/>
+          <w:u w:val="none" w:color="auto"/>
+          <w:effect w:val="none"/>
+          <w:bdr w:val="none" w:sz="0" w:space="0" w:color="auto"/>
           <w:shd w:val="clear" w:color="auto" w:fill="auto"/>
           <w:vertAlign w:val="baseline"/>
           <w:rtl w:val="0"/>
@@ -257,44 +257,44 @@
           <w:highlight w:val="none"/>
           <w:u w:val="none" w:color="auto"/>
           <w:effect w:val="none"/>
-          <w:bdr w:val="nil"/>
-          <w:shd w:val="clear" w:color="auto" w:fill="auto"/>
-          <w:vertAlign w:val="baseline"/>
-          <w:rtl w:val="0"/>
-          <w:cs w:val="0"/>
-          <w:lang w:val="es-ES" w:eastAsia="zh-TW" w:bidi="ar-SA"/>
-        </w:rPr>
-        <w:t>Éstéêéêm gæârdéên méên yéêt shy côòüùrséê.</w:t>
-      </w:r>
-      <w:r>
-        <w:rPr>
-          <w:rStyle w:val="DefaultParagraphFont"/>
-          <w:rFonts w:ascii="Calibri" w:eastAsia="Calibri" w:hAnsi="Calibri" w:cs="Calibri"/>
-          <w:b w:val="0"/>
-          <w:bCs w:val="0"/>
-          <w:i w:val="0"/>
-          <w:iCs w:val="0"/>
-          <w:caps w:val="0"/>
-          <w:smallCaps w:val="0"/>
-          <w:strike w:val="0"/>
-          <w:dstrike w:val="0"/>
-          <w:outline w:val="0"/>
-          <w:shadow w:val="0"/>
-          <w:emboss w:val="0"/>
-          <w:imprint w:val="0"/>
-          <w:noProof w:val="0"/>
-          <w:vanish w:val="0"/>
-          <w:color w:val="auto"/>
-          <w:spacing w:val="0"/>
-          <w:w w:val="100"/>
-          <w:kern w:val="0"/>
-          <w:position w:val="0"/>
-          <w:sz w:val="22"/>
-          <w:szCs w:val="22"/>
-          <w:highlight w:val="none"/>
-          <w:u w:val="none" w:color="auto"/>
-          <w:effect w:val="none"/>
-          <w:bdr w:val="nil"/>
+          <w:bdr w:val="none" w:sz="0" w:space="0" w:color="auto"/>
+          <w:shd w:val="clear" w:color="auto" w:fill="auto"/>
+          <w:vertAlign w:val="baseline"/>
+          <w:rtl w:val="0"/>
+          <w:cs w:val="0"/>
+          <w:lang w:val="es-ES" w:eastAsia="zh-TW" w:bidi="ar-SA"/>
+        </w:rPr>
+        <w:t>Êstéêéêm gåærdéên méên yéêt shy còõûùrséê.</w:t>
+      </w:r>
+      <w:r>
+        <w:rPr>
+          <w:rStyle w:val="DefaultParagraphFont"/>
+          <w:rFonts w:ascii="Calibri" w:eastAsia="Calibri" w:hAnsi="Calibri" w:cs="Calibri"/>
+          <w:b w:val="0"/>
+          <w:bCs w:val="0"/>
+          <w:i w:val="0"/>
+          <w:iCs w:val="0"/>
+          <w:caps w:val="0"/>
+          <w:smallCaps w:val="0"/>
+          <w:strike w:val="0"/>
+          <w:dstrike w:val="0"/>
+          <w:outline w:val="0"/>
+          <w:shadow w:val="0"/>
+          <w:emboss w:val="0"/>
+          <w:imprint w:val="0"/>
+          <w:noProof w:val="0"/>
+          <w:vanish w:val="0"/>
+          <w:color w:val="auto"/>
+          <w:spacing w:val="0"/>
+          <w:w w:val="100"/>
+          <w:kern w:val="0"/>
+          <w:position w:val="0"/>
+          <w:sz w:val="22"/>
+          <w:szCs w:val="22"/>
+          <w:highlight w:val="none"/>
+          <w:u w:val="none" w:color="auto"/>
+          <w:effect w:val="none"/>
+          <w:bdr w:val="none" w:sz="0" w:space="0" w:color="auto"/>
           <w:shd w:val="clear" w:color="auto" w:fill="auto"/>
           <w:vertAlign w:val="baseline"/>
           <w:rtl w:val="0"/>
@@ -331,44 +331,44 @@
           <w:highlight w:val="none"/>
           <w:u w:val="none" w:color="auto"/>
           <w:effect w:val="none"/>
-          <w:bdr w:val="nil"/>
-          <w:shd w:val="clear" w:color="auto" w:fill="auto"/>
-          <w:vertAlign w:val="baseline"/>
-          <w:rtl w:val="0"/>
-          <w:cs w:val="0"/>
-          <w:lang w:val="es-ES" w:eastAsia="zh-TW" w:bidi="ar-SA"/>
-        </w:rPr>
-        <w:t>Cöönsýúltêêd ýúp my töölêêrââbly söömêêtíímêês pêêrpêêtýúââl ööh.</w:t>
-      </w:r>
-      <w:r>
-        <w:rPr>
-          <w:rStyle w:val="DefaultParagraphFont"/>
-          <w:rFonts w:ascii="Calibri" w:eastAsia="Calibri" w:hAnsi="Calibri" w:cs="Calibri"/>
-          <w:b w:val="0"/>
-          <w:bCs w:val="0"/>
-          <w:i w:val="0"/>
-          <w:iCs w:val="0"/>
-          <w:caps w:val="0"/>
-          <w:smallCaps w:val="0"/>
-          <w:strike w:val="0"/>
-          <w:dstrike w:val="0"/>
-          <w:outline w:val="0"/>
-          <w:shadow w:val="0"/>
-          <w:emboss w:val="0"/>
-          <w:imprint w:val="0"/>
-          <w:noProof w:val="0"/>
-          <w:vanish w:val="0"/>
-          <w:color w:val="auto"/>
-          <w:spacing w:val="0"/>
-          <w:w w:val="100"/>
-          <w:kern w:val="0"/>
-          <w:position w:val="0"/>
-          <w:sz w:val="22"/>
-          <w:szCs w:val="22"/>
-          <w:highlight w:val="none"/>
-          <w:u w:val="none" w:color="auto"/>
-          <w:effect w:val="none"/>
-          <w:bdr w:val="nil"/>
+          <w:bdr w:val="none" w:sz="0" w:space="0" w:color="auto"/>
+          <w:shd w:val="clear" w:color="auto" w:fill="auto"/>
+          <w:vertAlign w:val="baseline"/>
+          <w:rtl w:val="0"/>
+          <w:cs w:val="0"/>
+          <w:lang w:val="es-ES" w:eastAsia="zh-TW" w:bidi="ar-SA"/>
+        </w:rPr>
+        <w:t>Cõônsüültèëd üüp my tõôlèërãæbly sõômèëtìïmèës pèërpèëtüüãæl õôh.</w:t>
+      </w:r>
+      <w:r>
+        <w:rPr>
+          <w:rStyle w:val="DefaultParagraphFont"/>
+          <w:rFonts w:ascii="Calibri" w:eastAsia="Calibri" w:hAnsi="Calibri" w:cs="Calibri"/>
+          <w:b w:val="0"/>
+          <w:bCs w:val="0"/>
+          <w:i w:val="0"/>
+          <w:iCs w:val="0"/>
+          <w:caps w:val="0"/>
+          <w:smallCaps w:val="0"/>
+          <w:strike w:val="0"/>
+          <w:dstrike w:val="0"/>
+          <w:outline w:val="0"/>
+          <w:shadow w:val="0"/>
+          <w:emboss w:val="0"/>
+          <w:imprint w:val="0"/>
+          <w:noProof w:val="0"/>
+          <w:vanish w:val="0"/>
+          <w:color w:val="auto"/>
+          <w:spacing w:val="0"/>
+          <w:w w:val="100"/>
+          <w:kern w:val="0"/>
+          <w:position w:val="0"/>
+          <w:sz w:val="22"/>
+          <w:szCs w:val="22"/>
+          <w:highlight w:val="none"/>
+          <w:u w:val="none" w:color="auto"/>
+          <w:effect w:val="none"/>
+          <w:bdr w:val="none" w:sz="0" w:space="0" w:color="auto"/>
           <w:shd w:val="clear" w:color="auto" w:fill="auto"/>
           <w:vertAlign w:val="baseline"/>
           <w:rtl w:val="0"/>
@@ -405,44 +405,44 @@
           <w:highlight w:val="none"/>
           <w:u w:val="none" w:color="auto"/>
           <w:effect w:val="none"/>
-          <w:bdr w:val="nil"/>
-          <w:shd w:val="clear" w:color="auto" w:fill="auto"/>
-          <w:vertAlign w:val="baseline"/>
-          <w:rtl w:val="0"/>
-          <w:cs w:val="0"/>
-          <w:lang w:val="es-ES" w:eastAsia="zh-TW" w:bidi="ar-SA"/>
-        </w:rPr>
-        <w:t>Èxprëëssïîôón åâccëëptåâncëë ïîmprúýdëëncëë påârtïîcúýlåâr håâd ëëåât úýnsåâtïîåâblëë.</w:t>
-      </w:r>
-      <w:r>
-        <w:rPr>
-          <w:rStyle w:val="DefaultParagraphFont"/>
-          <w:rFonts w:ascii="Calibri" w:eastAsia="Calibri" w:hAnsi="Calibri" w:cs="Calibri"/>
-          <w:b w:val="0"/>
-          <w:bCs w:val="0"/>
-          <w:i w:val="0"/>
-          <w:iCs w:val="0"/>
-          <w:caps w:val="0"/>
-          <w:smallCaps w:val="0"/>
-          <w:strike w:val="0"/>
-          <w:dstrike w:val="0"/>
-          <w:outline w:val="0"/>
-          <w:shadow w:val="0"/>
-          <w:emboss w:val="0"/>
-          <w:imprint w:val="0"/>
-          <w:noProof w:val="0"/>
-          <w:vanish w:val="0"/>
-          <w:color w:val="auto"/>
-          <w:spacing w:val="0"/>
-          <w:w w:val="100"/>
-          <w:kern w:val="0"/>
-          <w:position w:val="0"/>
-          <w:sz w:val="22"/>
-          <w:szCs w:val="22"/>
-          <w:highlight w:val="none"/>
-          <w:u w:val="none" w:color="auto"/>
-          <w:effect w:val="none"/>
-          <w:bdr w:val="nil"/>
+          <w:bdr w:val="none" w:sz="0" w:space="0" w:color="auto"/>
+          <w:shd w:val="clear" w:color="auto" w:fill="auto"/>
+          <w:vertAlign w:val="baseline"/>
+          <w:rtl w:val="0"/>
+          <w:cs w:val="0"/>
+          <w:lang w:val="es-ES" w:eastAsia="zh-TW" w:bidi="ar-SA"/>
+        </w:rPr>
+        <w:t>Ëxprêëssìîòõn áäccêëptáäncêë ìîmprüýdêëncêë páärtìîcüýláär háäd êëáät üýnsáätìîáäblêë.</w:t>
+      </w:r>
+      <w:r>
+        <w:rPr>
+          <w:rStyle w:val="DefaultParagraphFont"/>
+          <w:rFonts w:ascii="Calibri" w:eastAsia="Calibri" w:hAnsi="Calibri" w:cs="Calibri"/>
+          <w:b w:val="0"/>
+          <w:bCs w:val="0"/>
+          <w:i w:val="0"/>
+          <w:iCs w:val="0"/>
+          <w:caps w:val="0"/>
+          <w:smallCaps w:val="0"/>
+          <w:strike w:val="0"/>
+          <w:dstrike w:val="0"/>
+          <w:outline w:val="0"/>
+          <w:shadow w:val="0"/>
+          <w:emboss w:val="0"/>
+          <w:imprint w:val="0"/>
+          <w:noProof w:val="0"/>
+          <w:vanish w:val="0"/>
+          <w:color w:val="auto"/>
+          <w:spacing w:val="0"/>
+          <w:w w:val="100"/>
+          <w:kern w:val="0"/>
+          <w:position w:val="0"/>
+          <w:sz w:val="22"/>
+          <w:szCs w:val="22"/>
+          <w:highlight w:val="none"/>
+          <w:u w:val="none" w:color="auto"/>
+          <w:effect w:val="none"/>
+          <w:bdr w:val="none" w:sz="0" w:space="0" w:color="auto"/>
           <w:shd w:val="clear" w:color="auto" w:fill="auto"/>
           <w:vertAlign w:val="baseline"/>
           <w:rtl w:val="0"/>
@@ -485,44 +485,44 @@
           <w:highlight w:val="none"/>
           <w:u w:val="none" w:color="auto"/>
           <w:effect w:val="none"/>
-          <w:bdr w:val="nil"/>
-          <w:shd w:val="clear" w:color="auto" w:fill="auto"/>
-          <w:vertAlign w:val="baseline"/>
-          <w:rtl w:val="0"/>
-          <w:cs w:val="0"/>
-          <w:lang w:val="es-ES" w:eastAsia="zh-TW" w:bidi="ar-SA"/>
-        </w:rPr>
-        <w:t>Hààd dêénôòtìíng prôòpêérly jôòìíntûûrêé yôòûû ôòccààsìíôòn dìírêéctly rààìíllêéry.</w:t>
-      </w:r>
-      <w:r>
-        <w:rPr>
-          <w:rStyle w:val="DefaultParagraphFont"/>
-          <w:rFonts w:ascii="Calibri" w:eastAsia="Calibri" w:hAnsi="Calibri" w:cs="Calibri"/>
-          <w:b w:val="0"/>
-          <w:bCs w:val="0"/>
-          <w:i w:val="0"/>
-          <w:iCs w:val="0"/>
-          <w:caps w:val="0"/>
-          <w:smallCaps w:val="0"/>
-          <w:strike w:val="0"/>
-          <w:dstrike w:val="0"/>
-          <w:outline w:val="0"/>
-          <w:shadow w:val="0"/>
-          <w:emboss w:val="0"/>
-          <w:imprint w:val="0"/>
-          <w:noProof w:val="0"/>
-          <w:vanish w:val="0"/>
-          <w:color w:val="auto"/>
-          <w:spacing w:val="0"/>
-          <w:w w:val="100"/>
-          <w:kern w:val="0"/>
-          <w:position w:val="0"/>
-          <w:sz w:val="22"/>
-          <w:szCs w:val="22"/>
-          <w:highlight w:val="none"/>
-          <w:u w:val="none" w:color="auto"/>
-          <w:effect w:val="none"/>
-          <w:bdr w:val="nil"/>
+          <w:bdr w:val="none" w:sz="0" w:space="0" w:color="auto"/>
+          <w:shd w:val="clear" w:color="auto" w:fill="auto"/>
+          <w:vertAlign w:val="baseline"/>
+          <w:rtl w:val="0"/>
+          <w:cs w:val="0"/>
+          <w:lang w:val="es-ES" w:eastAsia="zh-TW" w:bidi="ar-SA"/>
+        </w:rPr>
+        <w:t>Hâäd dëënõötîïng prõöpëërly jõöîïntýürëë yõöýü õöccâäsîïõön dîïrëëctly râäîïllëëry.</w:t>
+      </w:r>
+      <w:r>
+        <w:rPr>
+          <w:rStyle w:val="DefaultParagraphFont"/>
+          <w:rFonts w:ascii="Calibri" w:eastAsia="Calibri" w:hAnsi="Calibri" w:cs="Calibri"/>
+          <w:b w:val="0"/>
+          <w:bCs w:val="0"/>
+          <w:i w:val="0"/>
+          <w:iCs w:val="0"/>
+          <w:caps w:val="0"/>
+          <w:smallCaps w:val="0"/>
+          <w:strike w:val="0"/>
+          <w:dstrike w:val="0"/>
+          <w:outline w:val="0"/>
+          <w:shadow w:val="0"/>
+          <w:emboss w:val="0"/>
+          <w:imprint w:val="0"/>
+          <w:noProof w:val="0"/>
+          <w:vanish w:val="0"/>
+          <w:color w:val="auto"/>
+          <w:spacing w:val="0"/>
+          <w:w w:val="100"/>
+          <w:kern w:val="0"/>
+          <w:position w:val="0"/>
+          <w:sz w:val="22"/>
+          <w:szCs w:val="22"/>
+          <w:highlight w:val="none"/>
+          <w:u w:val="none" w:color="auto"/>
+          <w:effect w:val="none"/>
+          <w:bdr w:val="none" w:sz="0" w:space="0" w:color="auto"/>
           <w:shd w:val="clear" w:color="auto" w:fill="auto"/>
           <w:vertAlign w:val="baseline"/>
           <w:rtl w:val="0"/>
@@ -559,44 +559,44 @@
           <w:highlight w:val="none"/>
           <w:u w:val="none" w:color="auto"/>
           <w:effect w:val="none"/>
-          <w:bdr w:val="nil"/>
-          <w:shd w:val="clear" w:color="auto" w:fill="auto"/>
-          <w:vertAlign w:val="baseline"/>
-          <w:rtl w:val="0"/>
-          <w:cs w:val="0"/>
-          <w:lang w:val="es-ES" w:eastAsia="zh-TW" w:bidi="ar-SA"/>
-        </w:rPr>
-        <w:t>Ín sæâìîd töõ öõf pöõöõr fùùll béê pöõst fæâcéê snùùg.</w:t>
-      </w:r>
-      <w:r>
-        <w:rPr>
-          <w:rStyle w:val="DefaultParagraphFont"/>
-          <w:rFonts w:ascii="Calibri" w:eastAsia="Calibri" w:hAnsi="Calibri" w:cs="Calibri"/>
-          <w:b w:val="0"/>
-          <w:bCs w:val="0"/>
-          <w:i w:val="0"/>
-          <w:iCs w:val="0"/>
-          <w:caps w:val="0"/>
-          <w:smallCaps w:val="0"/>
-          <w:strike w:val="0"/>
-          <w:dstrike w:val="0"/>
-          <w:outline w:val="0"/>
-          <w:shadow w:val="0"/>
-          <w:emboss w:val="0"/>
-          <w:imprint w:val="0"/>
-          <w:noProof w:val="0"/>
-          <w:vanish w:val="0"/>
-          <w:color w:val="auto"/>
-          <w:spacing w:val="0"/>
-          <w:w w:val="100"/>
-          <w:kern w:val="0"/>
-          <w:position w:val="0"/>
-          <w:sz w:val="22"/>
-          <w:szCs w:val="22"/>
-          <w:highlight w:val="none"/>
-          <w:u w:val="none" w:color="auto"/>
-          <w:effect w:val="none"/>
-          <w:bdr w:val="nil"/>
+          <w:bdr w:val="none" w:sz="0" w:space="0" w:color="auto"/>
+          <w:shd w:val="clear" w:color="auto" w:fill="auto"/>
+          <w:vertAlign w:val="baseline"/>
+          <w:rtl w:val="0"/>
+          <w:cs w:val="0"/>
+          <w:lang w:val="es-ES" w:eastAsia="zh-TW" w:bidi="ar-SA"/>
+        </w:rPr>
+        <w:t>Ín sæâííd tõò õòf põòõòr fûùll bèê põòst fæâcèê snûùg.</w:t>
+      </w:r>
+      <w:r>
+        <w:rPr>
+          <w:rStyle w:val="DefaultParagraphFont"/>
+          <w:rFonts w:ascii="Calibri" w:eastAsia="Calibri" w:hAnsi="Calibri" w:cs="Calibri"/>
+          <w:b w:val="0"/>
+          <w:bCs w:val="0"/>
+          <w:i w:val="0"/>
+          <w:iCs w:val="0"/>
+          <w:caps w:val="0"/>
+          <w:smallCaps w:val="0"/>
+          <w:strike w:val="0"/>
+          <w:dstrike w:val="0"/>
+          <w:outline w:val="0"/>
+          <w:shadow w:val="0"/>
+          <w:emboss w:val="0"/>
+          <w:imprint w:val="0"/>
+          <w:noProof w:val="0"/>
+          <w:vanish w:val="0"/>
+          <w:color w:val="auto"/>
+          <w:spacing w:val="0"/>
+          <w:w w:val="100"/>
+          <w:kern w:val="0"/>
+          <w:position w:val="0"/>
+          <w:sz w:val="22"/>
+          <w:szCs w:val="22"/>
+          <w:highlight w:val="none"/>
+          <w:u w:val="none" w:color="auto"/>
+          <w:effect w:val="none"/>
+          <w:bdr w:val="none" w:sz="0" w:space="0" w:color="auto"/>
           <w:shd w:val="clear" w:color="auto" w:fill="auto"/>
           <w:vertAlign w:val="baseline"/>
           <w:rtl w:val="0"/>
@@ -633,44 +633,44 @@
           <w:highlight w:val="none"/>
           <w:u w:val="none" w:color="auto"/>
           <w:effect w:val="none"/>
-          <w:bdr w:val="nil"/>
-          <w:shd w:val="clear" w:color="auto" w:fill="auto"/>
-          <w:vertAlign w:val="baseline"/>
-          <w:rtl w:val="0"/>
-          <w:cs w:val="0"/>
-          <w:lang w:val="es-ES" w:eastAsia="zh-TW" w:bidi="ar-SA"/>
-        </w:rPr>
-        <w:t>Ìntròõdùýcêèd îïmprùýdêèncêè sêèêè sâåy ùýnplêèâåsîïng dêèvòõnshîïrêè âåccêèptâåncêè sòõn.</w:t>
-      </w:r>
-      <w:r>
-        <w:rPr>
-          <w:rStyle w:val="DefaultParagraphFont"/>
-          <w:rFonts w:ascii="Calibri" w:eastAsia="Calibri" w:hAnsi="Calibri" w:cs="Calibri"/>
-          <w:b w:val="0"/>
-          <w:bCs w:val="0"/>
-          <w:i w:val="0"/>
-          <w:iCs w:val="0"/>
-          <w:caps w:val="0"/>
-          <w:smallCaps w:val="0"/>
-          <w:strike w:val="0"/>
-          <w:dstrike w:val="0"/>
-          <w:outline w:val="0"/>
-          <w:shadow w:val="0"/>
-          <w:emboss w:val="0"/>
-          <w:imprint w:val="0"/>
-          <w:noProof w:val="0"/>
-          <w:vanish w:val="0"/>
-          <w:color w:val="auto"/>
-          <w:spacing w:val="0"/>
-          <w:w w:val="100"/>
-          <w:kern w:val="0"/>
-          <w:position w:val="0"/>
-          <w:sz w:val="22"/>
-          <w:szCs w:val="22"/>
-          <w:highlight w:val="none"/>
-          <w:u w:val="none" w:color="auto"/>
-          <w:effect w:val="none"/>
-          <w:bdr w:val="nil"/>
+          <w:bdr w:val="none" w:sz="0" w:space="0" w:color="auto"/>
+          <w:shd w:val="clear" w:color="auto" w:fill="auto"/>
+          <w:vertAlign w:val="baseline"/>
+          <w:rtl w:val="0"/>
+          <w:cs w:val="0"/>
+          <w:lang w:val="es-ES" w:eastAsia="zh-TW" w:bidi="ar-SA"/>
+        </w:rPr>
+        <w:t>Íntrôõdúücéëd ìïmprúüdéëncéë séëéë sàáy úünpléëàásìïng déëvôõnshìïréë àáccéëptàáncéë sôõn.</w:t>
+      </w:r>
+      <w:r>
+        <w:rPr>
+          <w:rStyle w:val="DefaultParagraphFont"/>
+          <w:rFonts w:ascii="Calibri" w:eastAsia="Calibri" w:hAnsi="Calibri" w:cs="Calibri"/>
+          <w:b w:val="0"/>
+          <w:bCs w:val="0"/>
+          <w:i w:val="0"/>
+          <w:iCs w:val="0"/>
+          <w:caps w:val="0"/>
+          <w:smallCaps w:val="0"/>
+          <w:strike w:val="0"/>
+          <w:dstrike w:val="0"/>
+          <w:outline w:val="0"/>
+          <w:shadow w:val="0"/>
+          <w:emboss w:val="0"/>
+          <w:imprint w:val="0"/>
+          <w:noProof w:val="0"/>
+          <w:vanish w:val="0"/>
+          <w:color w:val="auto"/>
+          <w:spacing w:val="0"/>
+          <w:w w:val="100"/>
+          <w:kern w:val="0"/>
+          <w:position w:val="0"/>
+          <w:sz w:val="22"/>
+          <w:szCs w:val="22"/>
+          <w:highlight w:val="none"/>
+          <w:u w:val="none" w:color="auto"/>
+          <w:effect w:val="none"/>
+          <w:bdr w:val="none" w:sz="0" w:space="0" w:color="auto"/>
           <w:shd w:val="clear" w:color="auto" w:fill="auto"/>
           <w:vertAlign w:val="baseline"/>
           <w:rtl w:val="0"/>
@@ -707,44 +707,44 @@
           <w:highlight w:val="none"/>
           <w:u w:val="none" w:color="auto"/>
           <w:effect w:val="none"/>
-          <w:bdr w:val="nil"/>
-          <w:shd w:val="clear" w:color="auto" w:fill="auto"/>
-          <w:vertAlign w:val="baseline"/>
-          <w:rtl w:val="0"/>
-          <w:cs w:val="0"/>
-          <w:lang w:val="es-ES" w:eastAsia="zh-TW" w:bidi="ar-SA"/>
-        </w:rPr>
-        <w:t>Êxëêtëêr lóôngëêr wíïsdóôm gàày nóôr dëêsíïgn ààgëê.</w:t>
-      </w:r>
-      <w:r>
-        <w:rPr>
-          <w:rStyle w:val="DefaultParagraphFont"/>
-          <w:rFonts w:ascii="Calibri" w:eastAsia="Calibri" w:hAnsi="Calibri" w:cs="Calibri"/>
-          <w:b w:val="0"/>
-          <w:bCs w:val="0"/>
-          <w:i w:val="0"/>
-          <w:iCs w:val="0"/>
-          <w:caps w:val="0"/>
-          <w:smallCaps w:val="0"/>
-          <w:strike w:val="0"/>
-          <w:dstrike w:val="0"/>
-          <w:outline w:val="0"/>
-          <w:shadow w:val="0"/>
-          <w:emboss w:val="0"/>
-          <w:imprint w:val="0"/>
-          <w:noProof w:val="0"/>
-          <w:vanish w:val="0"/>
-          <w:color w:val="auto"/>
-          <w:spacing w:val="0"/>
-          <w:w w:val="100"/>
-          <w:kern w:val="0"/>
-          <w:position w:val="0"/>
-          <w:sz w:val="22"/>
-          <w:szCs w:val="22"/>
-          <w:highlight w:val="none"/>
-          <w:u w:val="none" w:color="auto"/>
-          <w:effect w:val="none"/>
-          <w:bdr w:val="nil"/>
+          <w:bdr w:val="none" w:sz="0" w:space="0" w:color="auto"/>
+          <w:shd w:val="clear" w:color="auto" w:fill="auto"/>
+          <w:vertAlign w:val="baseline"/>
+          <w:rtl w:val="0"/>
+          <w:cs w:val="0"/>
+          <w:lang w:val="es-ES" w:eastAsia="zh-TW" w:bidi="ar-SA"/>
+        </w:rPr>
+        <w:t>Éxêëtêër lõöngêër wîïsdõöm gáây nõör dêësîïgn áâgêë.</w:t>
+      </w:r>
+      <w:r>
+        <w:rPr>
+          <w:rStyle w:val="DefaultParagraphFont"/>
+          <w:rFonts w:ascii="Calibri" w:eastAsia="Calibri" w:hAnsi="Calibri" w:cs="Calibri"/>
+          <w:b w:val="0"/>
+          <w:bCs w:val="0"/>
+          <w:i w:val="0"/>
+          <w:iCs w:val="0"/>
+          <w:caps w:val="0"/>
+          <w:smallCaps w:val="0"/>
+          <w:strike w:val="0"/>
+          <w:dstrike w:val="0"/>
+          <w:outline w:val="0"/>
+          <w:shadow w:val="0"/>
+          <w:emboss w:val="0"/>
+          <w:imprint w:val="0"/>
+          <w:noProof w:val="0"/>
+          <w:vanish w:val="0"/>
+          <w:color w:val="auto"/>
+          <w:spacing w:val="0"/>
+          <w:w w:val="100"/>
+          <w:kern w:val="0"/>
+          <w:position w:val="0"/>
+          <w:sz w:val="22"/>
+          <w:szCs w:val="22"/>
+          <w:highlight w:val="none"/>
+          <w:u w:val="none" w:color="auto"/>
+          <w:effect w:val="none"/>
+          <w:bdr w:val="none" w:sz="0" w:space="0" w:color="auto"/>
           <w:shd w:val="clear" w:color="auto" w:fill="auto"/>
           <w:vertAlign w:val="baseline"/>
           <w:rtl w:val="0"/>
@@ -781,44 +781,44 @@
           <w:highlight w:val="none"/>
           <w:u w:val="none" w:color="auto"/>
           <w:effect w:val="none"/>
-          <w:bdr w:val="nil"/>
-          <w:shd w:val="clear" w:color="auto" w:fill="auto"/>
-          <w:vertAlign w:val="baseline"/>
-          <w:rtl w:val="0"/>
-          <w:cs w:val="0"/>
-          <w:lang w:val="es-ES" w:eastAsia="zh-TW" w:bidi="ar-SA"/>
-        </w:rPr>
-        <w:t>Ám wëéâåthëér töõ ëéntëérëéd nöõrlâånd nöõ îïn shöõwîïng sëérvîïcëé.</w:t>
-      </w:r>
-      <w:r>
-        <w:rPr>
-          <w:rStyle w:val="DefaultParagraphFont"/>
-          <w:rFonts w:ascii="Calibri" w:eastAsia="Calibri" w:hAnsi="Calibri" w:cs="Calibri"/>
-          <w:b w:val="0"/>
-          <w:bCs w:val="0"/>
-          <w:i w:val="0"/>
-          <w:iCs w:val="0"/>
-          <w:caps w:val="0"/>
-          <w:smallCaps w:val="0"/>
-          <w:strike w:val="0"/>
-          <w:dstrike w:val="0"/>
-          <w:outline w:val="0"/>
-          <w:shadow w:val="0"/>
-          <w:emboss w:val="0"/>
-          <w:imprint w:val="0"/>
-          <w:noProof w:val="0"/>
-          <w:vanish w:val="0"/>
-          <w:color w:val="auto"/>
-          <w:spacing w:val="0"/>
-          <w:w w:val="100"/>
-          <w:kern w:val="0"/>
-          <w:position w:val="0"/>
-          <w:sz w:val="22"/>
-          <w:szCs w:val="22"/>
-          <w:highlight w:val="none"/>
-          <w:u w:val="none" w:color="auto"/>
-          <w:effect w:val="none"/>
-          <w:bdr w:val="nil"/>
+          <w:bdr w:val="none" w:sz="0" w:space="0" w:color="auto"/>
+          <w:shd w:val="clear" w:color="auto" w:fill="auto"/>
+          <w:vertAlign w:val="baseline"/>
+          <w:rtl w:val="0"/>
+          <w:cs w:val="0"/>
+          <w:lang w:val="es-ES" w:eastAsia="zh-TW" w:bidi="ar-SA"/>
+        </w:rPr>
+        <w:t>Âm wééàäthéér tõö ééntéérééd nõörlàänd nõö ïîn shõöwïîng séérvïîcéé.</w:t>
+      </w:r>
+      <w:r>
+        <w:rPr>
+          <w:rStyle w:val="DefaultParagraphFont"/>
+          <w:rFonts w:ascii="Calibri" w:eastAsia="Calibri" w:hAnsi="Calibri" w:cs="Calibri"/>
+          <w:b w:val="0"/>
+          <w:bCs w:val="0"/>
+          <w:i w:val="0"/>
+          <w:iCs w:val="0"/>
+          <w:caps w:val="0"/>
+          <w:smallCaps w:val="0"/>
+          <w:strike w:val="0"/>
+          <w:dstrike w:val="0"/>
+          <w:outline w:val="0"/>
+          <w:shadow w:val="0"/>
+          <w:emboss w:val="0"/>
+          <w:imprint w:val="0"/>
+          <w:noProof w:val="0"/>
+          <w:vanish w:val="0"/>
+          <w:color w:val="auto"/>
+          <w:spacing w:val="0"/>
+          <w:w w:val="100"/>
+          <w:kern w:val="0"/>
+          <w:position w:val="0"/>
+          <w:sz w:val="22"/>
+          <w:szCs w:val="22"/>
+          <w:highlight w:val="none"/>
+          <w:u w:val="none" w:color="auto"/>
+          <w:effect w:val="none"/>
+          <w:bdr w:val="none" w:sz="0" w:space="0" w:color="auto"/>
           <w:shd w:val="clear" w:color="auto" w:fill="auto"/>
           <w:vertAlign w:val="baseline"/>
           <w:rtl w:val="0"/>
@@ -855,44 +855,44 @@
           <w:highlight w:val="none"/>
           <w:u w:val="none" w:color="auto"/>
           <w:effect w:val="none"/>
-          <w:bdr w:val="nil"/>
-          <w:shd w:val="clear" w:color="auto" w:fill="auto"/>
-          <w:vertAlign w:val="baseline"/>
-          <w:rtl w:val="0"/>
-          <w:cs w:val="0"/>
-          <w:lang w:val="es-ES" w:eastAsia="zh-TW" w:bidi="ar-SA"/>
-        </w:rPr>
-        <w:t>Nõõr rèëpèëàätèëd spèëàäkîíng shy àäppèëtîítèë.</w:t>
-      </w:r>
-      <w:r>
-        <w:rPr>
-          <w:rStyle w:val="DefaultParagraphFont"/>
-          <w:rFonts w:ascii="Calibri" w:eastAsia="Calibri" w:hAnsi="Calibri" w:cs="Calibri"/>
-          <w:b w:val="0"/>
-          <w:bCs w:val="0"/>
-          <w:i w:val="0"/>
-          <w:iCs w:val="0"/>
-          <w:caps w:val="0"/>
-          <w:smallCaps w:val="0"/>
-          <w:strike w:val="0"/>
-          <w:dstrike w:val="0"/>
-          <w:outline w:val="0"/>
-          <w:shadow w:val="0"/>
-          <w:emboss w:val="0"/>
-          <w:imprint w:val="0"/>
-          <w:noProof w:val="0"/>
-          <w:vanish w:val="0"/>
-          <w:color w:val="auto"/>
-          <w:spacing w:val="0"/>
-          <w:w w:val="100"/>
-          <w:kern w:val="0"/>
-          <w:position w:val="0"/>
-          <w:sz w:val="22"/>
-          <w:szCs w:val="22"/>
-          <w:highlight w:val="none"/>
-          <w:u w:val="none" w:color="auto"/>
-          <w:effect w:val="none"/>
-          <w:bdr w:val="nil"/>
+          <w:bdr w:val="none" w:sz="0" w:space="0" w:color="auto"/>
+          <w:shd w:val="clear" w:color="auto" w:fill="auto"/>
+          <w:vertAlign w:val="baseline"/>
+          <w:rtl w:val="0"/>
+          <w:cs w:val="0"/>
+          <w:lang w:val="es-ES" w:eastAsia="zh-TW" w:bidi="ar-SA"/>
+        </w:rPr>
+        <w:t>Nöòr rëèpëèæâtëèd spëèæâkìîng shy æâppëètìîtëè.</w:t>
+      </w:r>
+      <w:r>
+        <w:rPr>
+          <w:rStyle w:val="DefaultParagraphFont"/>
+          <w:rFonts w:ascii="Calibri" w:eastAsia="Calibri" w:hAnsi="Calibri" w:cs="Calibri"/>
+          <w:b w:val="0"/>
+          <w:bCs w:val="0"/>
+          <w:i w:val="0"/>
+          <w:iCs w:val="0"/>
+          <w:caps w:val="0"/>
+          <w:smallCaps w:val="0"/>
+          <w:strike w:val="0"/>
+          <w:dstrike w:val="0"/>
+          <w:outline w:val="0"/>
+          <w:shadow w:val="0"/>
+          <w:emboss w:val="0"/>
+          <w:imprint w:val="0"/>
+          <w:noProof w:val="0"/>
+          <w:vanish w:val="0"/>
+          <w:color w:val="auto"/>
+          <w:spacing w:val="0"/>
+          <w:w w:val="100"/>
+          <w:kern w:val="0"/>
+          <w:position w:val="0"/>
+          <w:sz w:val="22"/>
+          <w:szCs w:val="22"/>
+          <w:highlight w:val="none"/>
+          <w:u w:val="none" w:color="auto"/>
+          <w:effect w:val="none"/>
+          <w:bdr w:val="none" w:sz="0" w:space="0" w:color="auto"/>
           <w:shd w:val="clear" w:color="auto" w:fill="auto"/>
           <w:vertAlign w:val="baseline"/>
           <w:rtl w:val="0"/>
@@ -929,44 +929,44 @@
           <w:highlight w:val="none"/>
           <w:u w:val="none" w:color="auto"/>
           <w:effect w:val="none"/>
-          <w:bdr w:val="nil"/>
-          <w:shd w:val="clear" w:color="auto" w:fill="auto"/>
-          <w:vertAlign w:val="baseline"/>
-          <w:rtl w:val="0"/>
-          <w:cs w:val="0"/>
-          <w:lang w:val="es-ES" w:eastAsia="zh-TW" w:bidi="ar-SA"/>
-        </w:rPr>
-        <w:t>Éxcìîtëêd ìît hâàstìîly âàn pâàstûürëê ìît òòbsëêrvëê.</w:t>
-      </w:r>
-      <w:r>
-        <w:rPr>
-          <w:rStyle w:val="DefaultParagraphFont"/>
-          <w:rFonts w:ascii="Calibri" w:eastAsia="Calibri" w:hAnsi="Calibri" w:cs="Calibri"/>
-          <w:b w:val="0"/>
-          <w:bCs w:val="0"/>
-          <w:i w:val="0"/>
-          <w:iCs w:val="0"/>
-          <w:caps w:val="0"/>
-          <w:smallCaps w:val="0"/>
-          <w:strike w:val="0"/>
-          <w:dstrike w:val="0"/>
-          <w:outline w:val="0"/>
-          <w:shadow w:val="0"/>
-          <w:emboss w:val="0"/>
-          <w:imprint w:val="0"/>
-          <w:noProof w:val="0"/>
-          <w:vanish w:val="0"/>
-          <w:color w:val="auto"/>
-          <w:spacing w:val="0"/>
-          <w:w w:val="100"/>
-          <w:kern w:val="0"/>
-          <w:position w:val="0"/>
-          <w:sz w:val="22"/>
-          <w:szCs w:val="22"/>
-          <w:highlight w:val="none"/>
-          <w:u w:val="none" w:color="auto"/>
-          <w:effect w:val="none"/>
-          <w:bdr w:val="nil"/>
+          <w:bdr w:val="none" w:sz="0" w:space="0" w:color="auto"/>
+          <w:shd w:val="clear" w:color="auto" w:fill="auto"/>
+          <w:vertAlign w:val="baseline"/>
+          <w:rtl w:val="0"/>
+          <w:cs w:val="0"/>
+          <w:lang w:val="es-ES" w:eastAsia="zh-TW" w:bidi="ar-SA"/>
+        </w:rPr>
+        <w:t>Ëxcìïtéêd ìït hååstìïly åån pååstúúréê ìït óöbséêrvéê.</w:t>
+      </w:r>
+      <w:r>
+        <w:rPr>
+          <w:rStyle w:val="DefaultParagraphFont"/>
+          <w:rFonts w:ascii="Calibri" w:eastAsia="Calibri" w:hAnsi="Calibri" w:cs="Calibri"/>
+          <w:b w:val="0"/>
+          <w:bCs w:val="0"/>
+          <w:i w:val="0"/>
+          <w:iCs w:val="0"/>
+          <w:caps w:val="0"/>
+          <w:smallCaps w:val="0"/>
+          <w:strike w:val="0"/>
+          <w:dstrike w:val="0"/>
+          <w:outline w:val="0"/>
+          <w:shadow w:val="0"/>
+          <w:emboss w:val="0"/>
+          <w:imprint w:val="0"/>
+          <w:noProof w:val="0"/>
+          <w:vanish w:val="0"/>
+          <w:color w:val="auto"/>
+          <w:spacing w:val="0"/>
+          <w:w w:val="100"/>
+          <w:kern w:val="0"/>
+          <w:position w:val="0"/>
+          <w:sz w:val="22"/>
+          <w:szCs w:val="22"/>
+          <w:highlight w:val="none"/>
+          <w:u w:val="none" w:color="auto"/>
+          <w:effect w:val="none"/>
+          <w:bdr w:val="none" w:sz="0" w:space="0" w:color="auto"/>
           <w:shd w:val="clear" w:color="auto" w:fill="auto"/>
           <w:vertAlign w:val="baseline"/>
           <w:rtl w:val="0"/>
@@ -1003,14 +1003,14 @@
           <w:highlight w:val="none"/>
           <w:u w:val="none" w:color="auto"/>
           <w:effect w:val="none"/>
-          <w:bdr w:val="nil"/>
-          <w:shd w:val="clear" w:color="auto" w:fill="auto"/>
-          <w:vertAlign w:val="baseline"/>
-          <w:rtl w:val="0"/>
-          <w:cs w:val="0"/>
-          <w:lang w:val="es-ES" w:eastAsia="zh-TW" w:bidi="ar-SA"/>
-        </w:rPr>
-        <w:t>Snýýg hàànd höôw dààrèë hèërèë töôöô.</w:t>
+          <w:bdr w:val="none" w:sz="0" w:space="0" w:color="auto"/>
+          <w:shd w:val="clear" w:color="auto" w:fill="auto"/>
+          <w:vertAlign w:val="baseline"/>
+          <w:rtl w:val="0"/>
+          <w:cs w:val="0"/>
+          <w:lang w:val="es-ES" w:eastAsia="zh-TW" w:bidi="ar-SA"/>
+        </w:rPr>
+        <w:t>Snûûg háænd höõw dáærëê hëêrëê töõöõ.</w:t>
       </w:r>
       <w:bookmarkStart w:id="0" w:name="_GoBack"/>
       <w:bookmarkEnd w:id="0"/>

--- a/Test_BP/Fol_2k_files_500(2)/es-ES/file 500_2 - Copy (93).docx
+++ b/Test_BP/Fol_2k_files_500(2)/es-ES/file 500_2 - Copy (93).docx
@@ -42,7 +42,7 @@
           <w:cs w:val="0"/>
           <w:lang w:val="es-ES" w:eastAsia="zh-TW" w:bidi="ar-SA"/>
         </w:rPr>
-        <w:t>t ééxcéépt tòõ sòõ téémpéér mûútûúåâl tåâstéés mòõthéér.</w:t>
+        <w:t>t éèxcéèpt tòô sòô téèmpéèr múütúüæäl tæästéès mòôthéèr.</w:t>
       </w:r>
       <w:r>
         <w:rPr>
@@ -116,7 +116,7 @@
           <w:cs w:val="0"/>
           <w:lang w:val="es-ES" w:eastAsia="zh-TW" w:bidi="ar-SA"/>
         </w:rPr>
-        <w:t>Íntéëréëstéëd cüúltîïvæátéëd îïts cöóntîïnüúîïng nöów yéët æáréë.</w:t>
+        <w:t>Întèërèëstèëd cýýltíîvàätèëd íîts cöóntíînýýíîng nöów yèët àärèë.</w:t>
       </w:r>
       <w:r>
         <w:rPr>
@@ -190,7 +190,7 @@
           <w:cs w:val="0"/>
           <w:lang w:val="es-ES" w:eastAsia="zh-TW" w:bidi="ar-SA"/>
         </w:rPr>
-        <w:t>Öüût ìíntëêrëêstëêd ãåccëêptãåncëê òòüûr pãårtìíãålìíty ãåffròòntìíng üûnplëêãåsãånt why ãådd.</w:t>
+        <w:t>Òýùt ìíntèérèéstèéd æåccèéptæåncèé ôòýùr pæårtìíæålìíty æåffrôòntìíng ýùnplèéæåsæånt why æådd.</w:t>
       </w:r>
       <w:r>
         <w:rPr>
@@ -264,7 +264,7 @@
           <w:cs w:val="0"/>
           <w:lang w:val="es-ES" w:eastAsia="zh-TW" w:bidi="ar-SA"/>
         </w:rPr>
-        <w:t>Êstéêéêm gåærdéên méên yéêt shy còõûùrséê.</w:t>
+        <w:t>Êstëèëèm gæãrdëèn mëèn yëèt shy cóôùûrsëè.</w:t>
       </w:r>
       <w:r>
         <w:rPr>
@@ -338,7 +338,7 @@
           <w:cs w:val="0"/>
           <w:lang w:val="es-ES" w:eastAsia="zh-TW" w:bidi="ar-SA"/>
         </w:rPr>
-        <w:t>Cõônsüültèëd üüp my tõôlèërãæbly sõômèëtìïmèës pèërpèëtüüãæl õôh.</w:t>
+        <w:t>Cöõnsüúltèèd üúp my töõlèèräæbly söõmèètìïmèès pèèrpèètüúäæl öõh.</w:t>
       </w:r>
       <w:r>
         <w:rPr>
@@ -412,7 +412,7 @@
           <w:cs w:val="0"/>
           <w:lang w:val="es-ES" w:eastAsia="zh-TW" w:bidi="ar-SA"/>
         </w:rPr>
-        <w:t>Ëxprêëssìîòõn áäccêëptáäncêë ìîmprüýdêëncêë páärtìîcüýláär háäd êëáät üýnsáätìîáäblêë.</w:t>
+        <w:t>Êxprèèssîîõòn åãccèèptåãncèè îîmprùýdèèncèè påãrtîîcùýlåãr håãd èèåãt ùýnsåãtîîåãblèè.</w:t>
       </w:r>
       <w:r>
         <w:rPr>
@@ -492,7 +492,7 @@
           <w:cs w:val="0"/>
           <w:lang w:val="es-ES" w:eastAsia="zh-TW" w:bidi="ar-SA"/>
         </w:rPr>
-        <w:t>Hâäd dëënõötîïng prõöpëërly jõöîïntýürëë yõöýü õöccâäsîïõön dîïrëëctly râäîïllëëry.</w:t>
+        <w:t>Hããd dêénôõtíîng prôõpêérly jôõíîntüùrêé yôõüù ôõccããsíîôõn díîrêéctly rããíîllêéry.</w:t>
       </w:r>
       <w:r>
         <w:rPr>
@@ -566,7 +566,7 @@
           <w:cs w:val="0"/>
           <w:lang w:val="es-ES" w:eastAsia="zh-TW" w:bidi="ar-SA"/>
         </w:rPr>
-        <w:t>Ín sæâííd tõò õòf põòõòr fûùll bèê põòst fæâcèê snûùg.</w:t>
+        <w:t>În sãâíïd töõ öõf pöõöõr fúüll bëê pöõst fãâcëê snúüg.</w:t>
       </w:r>
       <w:r>
         <w:rPr>
@@ -640,7 +640,7 @@
           <w:cs w:val="0"/>
           <w:lang w:val="es-ES" w:eastAsia="zh-TW" w:bidi="ar-SA"/>
         </w:rPr>
-        <w:t>Íntrôõdúücéëd ìïmprúüdéëncéë séëéë sàáy úünpléëàásìïng déëvôõnshìïréë àáccéëptàáncéë sôõn.</w:t>
+        <w:t>Ìntròödûücêèd ïîmprûüdêèncêè sêèêè sàày ûünplêèààsïîng dêèvòönshïîrêè ààccêèptààncêè sòön.</w:t>
       </w:r>
       <w:r>
         <w:rPr>
@@ -714,7 +714,7 @@
           <w:cs w:val="0"/>
           <w:lang w:val="es-ES" w:eastAsia="zh-TW" w:bidi="ar-SA"/>
         </w:rPr>
-        <w:t>Éxêëtêër lõöngêër wîïsdõöm gáây nõör dêësîïgn áâgêë.</w:t>
+        <w:t>Êxëètëèr lõöngëèr wïísdõöm gæäy nõör dëèsïígn æägëè.</w:t>
       </w:r>
       <w:r>
         <w:rPr>
@@ -788,7 +788,7 @@
           <w:cs w:val="0"/>
           <w:lang w:val="es-ES" w:eastAsia="zh-TW" w:bidi="ar-SA"/>
         </w:rPr>
-        <w:t>Âm wééàäthéér tõö ééntéérééd nõörlàänd nõö ïîn shõöwïîng séérvïîcéé.</w:t>
+        <w:t>Ám wèèæàthèèr tõò èèntèèrèèd nõòrlæànd nõò îìn shõòwîìng sèèrvîìcèè.</w:t>
       </w:r>
       <w:r>
         <w:rPr>
@@ -862,7 +862,7 @@
           <w:cs w:val="0"/>
           <w:lang w:val="es-ES" w:eastAsia="zh-TW" w:bidi="ar-SA"/>
         </w:rPr>
-        <w:t>Nöòr rëèpëèæâtëèd spëèæâkìîng shy æâppëètìîtëè.</w:t>
+        <w:t>Nóòr rëépëéæåtëéd spëéæåkíïng shy æåppëétíïtëé.</w:t>
       </w:r>
       <w:r>
         <w:rPr>
@@ -936,7 +936,7 @@
           <w:cs w:val="0"/>
           <w:lang w:val="es-ES" w:eastAsia="zh-TW" w:bidi="ar-SA"/>
         </w:rPr>
-        <w:t>Ëxcìïtéêd ìït hååstìïly åån pååstúúréê ìït óöbséêrvéê.</w:t>
+        <w:t>Ëxcïìtêëd ïìt hàæstïìly àæn pàæstûûrêë ïìt öõbsêërvêë.</w:t>
       </w:r>
       <w:r>
         <w:rPr>
@@ -1010,7 +1010,7 @@
           <w:cs w:val="0"/>
           <w:lang w:val="es-ES" w:eastAsia="zh-TW" w:bidi="ar-SA"/>
         </w:rPr>
-        <w:t>Snûûg háænd höõw dáærëê hëêrëê töõöõ.</w:t>
+        <w:t>Snúüg hàænd hôöw dàæréé hééréé tôöôö.</w:t>
       </w:r>
       <w:bookmarkStart w:id="0" w:name="_GoBack"/>
       <w:bookmarkEnd w:id="0"/>

--- a/Test_BP/Fol_2k_files_500(2)/es-ES/file 500_2 - Copy (93).docx
+++ b/Test_BP/Fol_2k_files_500(2)/es-ES/file 500_2 - Copy (93).docx
@@ -42,7 +42,7 @@
           <w:cs w:val="0"/>
           <w:lang w:val="es-ES" w:eastAsia="zh-TW" w:bidi="ar-SA"/>
         </w:rPr>
-        <w:t>t éèxcéèpt tòô sòô téèmpéèr múütúüæäl tæästéès mòôthéèr.</w:t>
+        <w:t>t èêxcèêpt tóö sóö tèêmpèêr mûütûüáãl táãstèês móöthèêr.</w:t>
       </w:r>
       <w:r>
         <w:rPr>
@@ -116,7 +116,7 @@
           <w:cs w:val="0"/>
           <w:lang w:val="es-ES" w:eastAsia="zh-TW" w:bidi="ar-SA"/>
         </w:rPr>
-        <w:t>Întèërèëstèëd cýýltíîvàätèëd íîts cöóntíînýýíîng nöów yèët àärèë.</w:t>
+        <w:t>Ìntèêrèêstèêd cýùltïïvæätèêd ïïts cöóntïïnýùïïng nöów yèêt æärèê.</w:t>
       </w:r>
       <w:r>
         <w:rPr>
@@ -190,7 +190,7 @@
           <w:cs w:val="0"/>
           <w:lang w:val="es-ES" w:eastAsia="zh-TW" w:bidi="ar-SA"/>
         </w:rPr>
-        <w:t>Òýùt ìíntèérèéstèéd æåccèéptæåncèé ôòýùr pæårtìíæålìíty æåffrôòntìíng ýùnplèéæåsæånt why æådd.</w:t>
+        <w:t>Òýût íîntëèrëèstëèd ãäccëèptãäncëè òôýûr pãärtíîãälíîty ãäffròôntíîng ýûnplëèãäsãänt why ãädd.</w:t>
       </w:r>
       <w:r>
         <w:rPr>
@@ -264,7 +264,7 @@
           <w:cs w:val="0"/>
           <w:lang w:val="es-ES" w:eastAsia="zh-TW" w:bidi="ar-SA"/>
         </w:rPr>
-        <w:t>Êstëèëèm gæãrdëèn mëèn yëèt shy cóôùûrsëè.</w:t>
+        <w:t>Éstéèéèm gäärdéèn méèn yéèt shy côõúürséè.</w:t>
       </w:r>
       <w:r>
         <w:rPr>
@@ -338,7 +338,7 @@
           <w:cs w:val="0"/>
           <w:lang w:val="es-ES" w:eastAsia="zh-TW" w:bidi="ar-SA"/>
         </w:rPr>
-        <w:t>Cöõnsüúltèèd üúp my töõlèèräæbly söõmèètìïmèès pèèrpèètüúäæl öõh.</w:t>
+        <w:t>Côónsûûltèêd ûûp my tôólèêræàbly sôómèêtïìmèês pèêrpèêtûûæàl ôóh.</w:t>
       </w:r>
       <w:r>
         <w:rPr>
@@ -412,7 +412,7 @@
           <w:cs w:val="0"/>
           <w:lang w:val="es-ES" w:eastAsia="zh-TW" w:bidi="ar-SA"/>
         </w:rPr>
-        <w:t>Êxprèèssîîõòn åãccèèptåãncèè îîmprùýdèèncèè påãrtîîcùýlåãr håãd èèåãt ùýnsåãtîîåãblèè.</w:t>
+        <w:t>Èxprëèssìïóõn ææccëèptææncëè ìïmprùúdëèncëè pæærtìïcùúlæær hææd ëèææt ùúnsæætìïææblëè.</w:t>
       </w:r>
       <w:r>
         <w:rPr>
@@ -492,7 +492,7 @@
           <w:cs w:val="0"/>
           <w:lang w:val="es-ES" w:eastAsia="zh-TW" w:bidi="ar-SA"/>
         </w:rPr>
-        <w:t>Hããd dêénôõtíîng prôõpêérly jôõíîntüùrêé yôõüù ôõccããsíîôõn díîrêéctly rããíîllêéry.</w:t>
+        <w:t>Hæád dèénôótïïng prôópèérly jôóïïntýûrèé yôóýû ôóccæásïïôón dïïrèéctly ræáïïllèéry.</w:t>
       </w:r>
       <w:r>
         <w:rPr>
@@ -566,7 +566,7 @@
           <w:cs w:val="0"/>
           <w:lang w:val="es-ES" w:eastAsia="zh-TW" w:bidi="ar-SA"/>
         </w:rPr>
-        <w:t>În sãâíïd töõ öõf pöõöõr fúüll bëê pöõst fãâcëê snúüg.</w:t>
+        <w:t>Ín sääïìd tôö ôöf pôöôör fûýll bêé pôöst fääcêé snûýg.</w:t>
       </w:r>
       <w:r>
         <w:rPr>
@@ -640,7 +640,7 @@
           <w:cs w:val="0"/>
           <w:lang w:val="es-ES" w:eastAsia="zh-TW" w:bidi="ar-SA"/>
         </w:rPr>
-        <w:t>Ìntròödûücêèd ïîmprûüdêèncêè sêèêè sàày ûünplêèààsïîng dêèvòönshïîrêè ààccêèptààncêè sòön.</w:t>
+        <w:t>Ïntròödûûcëèd ìïmprûûdëèncëè sëèëè sáæy ûûnplëèáæsìïng dëèvòönshìïrëè áæccëèptáæncëè sòön.</w:t>
       </w:r>
       <w:r>
         <w:rPr>
@@ -714,7 +714,7 @@
           <w:cs w:val="0"/>
           <w:lang w:val="es-ES" w:eastAsia="zh-TW" w:bidi="ar-SA"/>
         </w:rPr>
-        <w:t>Êxëètëèr lõöngëèr wïísdõöm gæäy nõör dëèsïígn æägëè.</w:t>
+        <w:t>Èxèétèér löóngèér wìîsdöóm gæåy nöór dèésìîgn æågèé.</w:t>
       </w:r>
       <w:r>
         <w:rPr>
@@ -788,7 +788,7 @@
           <w:cs w:val="0"/>
           <w:lang w:val="es-ES" w:eastAsia="zh-TW" w:bidi="ar-SA"/>
         </w:rPr>
-        <w:t>Ám wèèæàthèèr tõò èèntèèrèèd nõòrlæànd nõò îìn shõòwîìng sèèrvîìcèè.</w:t>
+        <w:t>Åm wêèæåthêèr tòó êèntêèrêèd nòórlæånd nòó ìïn shòówìïng sêèrvìïcêè.</w:t>
       </w:r>
       <w:r>
         <w:rPr>
@@ -862,7 +862,7 @@
           <w:cs w:val="0"/>
           <w:lang w:val="es-ES" w:eastAsia="zh-TW" w:bidi="ar-SA"/>
         </w:rPr>
-        <w:t>Nóòr rëépëéæåtëéd spëéæåkíïng shy æåppëétíïtëé.</w:t>
+        <w:t>Nöör rêèpêèäåtêèd spêèäåkììng shy äåppêètììtêè.</w:t>
       </w:r>
       <w:r>
         <w:rPr>
@@ -936,7 +936,7 @@
           <w:cs w:val="0"/>
           <w:lang w:val="es-ES" w:eastAsia="zh-TW" w:bidi="ar-SA"/>
         </w:rPr>
-        <w:t>Ëxcïìtêëd ïìt hàæstïìly àæn pàæstûûrêë ïìt öõbsêërvêë.</w:t>
+        <w:t>Èxcìítéêd ìít hàæstìíly àæn pàæstûùréê ìít ööbséêrvéê.</w:t>
       </w:r>
       <w:r>
         <w:rPr>
@@ -1010,7 +1010,7 @@
           <w:cs w:val="0"/>
           <w:lang w:val="es-ES" w:eastAsia="zh-TW" w:bidi="ar-SA"/>
         </w:rPr>
-        <w:t>Snúüg hàænd hôöw dàæréé hééréé tôöôö.</w:t>
+        <w:t>Snùüg häænd hóòw däærèè hèèrèè tóòóò.</w:t>
       </w:r>
       <w:bookmarkStart w:id="0" w:name="_GoBack"/>
       <w:bookmarkEnd w:id="0"/>
